--- a/Documentation.docx
+++ b/Documentation.docx
@@ -645,7 +645,7 @@
           <w:r>
             <w:fldChar w:fldCharType="separate"/>
           </w:r>
-          <w:hyperlink w:anchor="_Toc209000009" w:history="1">
+          <w:hyperlink w:anchor="_Toc209039181" w:history="1">
             <w:r>
               <w:rPr>
                 <w:rStyle w:val="Hyperlink"/>
@@ -672,7 +672,7 @@
                 <w:noProof/>
                 <w:webHidden/>
               </w:rPr>
-              <w:instrText xml:space="preserve"> PAGEREF _Toc209000009 \h </w:instrText>
+              <w:instrText xml:space="preserve"> PAGEREF _Toc209039181 \h </w:instrText>
             </w:r>
             <w:r>
               <w:rPr>
@@ -715,7 +715,7 @@
               <w:lang w:eastAsia="en-ZA"/>
             </w:rPr>
           </w:pPr>
-          <w:hyperlink w:anchor="_Toc209000010" w:history="1">
+          <w:hyperlink w:anchor="_Toc209039182" w:history="1">
             <w:r>
               <w:rPr>
                 <w:rStyle w:val="Hyperlink"/>
@@ -742,7 +742,7 @@
                 <w:noProof/>
                 <w:webHidden/>
               </w:rPr>
-              <w:instrText xml:space="preserve"> PAGEREF _Toc209000010 \h </w:instrText>
+              <w:instrText xml:space="preserve"> PAGEREF _Toc209039182 \h </w:instrText>
             </w:r>
             <w:r>
               <w:rPr>
@@ -785,7 +785,7 @@
               <w:lang w:eastAsia="en-ZA"/>
             </w:rPr>
           </w:pPr>
-          <w:hyperlink w:anchor="_Toc209000011" w:history="1">
+          <w:hyperlink w:anchor="_Toc209039183" w:history="1">
             <w:r>
               <w:rPr>
                 <w:rStyle w:val="Hyperlink"/>
@@ -812,7 +812,7 @@
                 <w:noProof/>
                 <w:webHidden/>
               </w:rPr>
-              <w:instrText xml:space="preserve"> PAGEREF _Toc209000011 \h </w:instrText>
+              <w:instrText xml:space="preserve"> PAGEREF _Toc209039183 \h </w:instrText>
             </w:r>
             <w:r>
               <w:rPr>
@@ -855,7 +855,7 @@
               <w:lang w:eastAsia="en-ZA"/>
             </w:rPr>
           </w:pPr>
-          <w:hyperlink w:anchor="_Toc209000012" w:history="1">
+          <w:hyperlink w:anchor="_Toc209039184" w:history="1">
             <w:r>
               <w:rPr>
                 <w:rStyle w:val="Hyperlink"/>
@@ -882,7 +882,7 @@
                 <w:noProof/>
                 <w:webHidden/>
               </w:rPr>
-              <w:instrText xml:space="preserve"> PAGEREF _Toc209000012 \h </w:instrText>
+              <w:instrText xml:space="preserve"> PAGEREF _Toc209039184 \h </w:instrText>
             </w:r>
             <w:r>
               <w:rPr>
@@ -903,6 +903,146 @@
                 <w:webHidden/>
               </w:rPr>
               <w:t>3</w:t>
+            </w:r>
+            <w:r>
+              <w:rPr>
+                <w:noProof/>
+                <w:webHidden/>
+              </w:rPr>
+              <w:fldChar w:fldCharType="end"/>
+            </w:r>
+          </w:hyperlink>
+        </w:p>
+        <w:p>
+          <w:pPr>
+            <w:pStyle w:val="TOC2"/>
+            <w:tabs>
+              <w:tab w:val="right" w:leader="dot" w:pos="9016"/>
+            </w:tabs>
+            <w:rPr>
+              <w:rFonts w:eastAsiaTheme="minorEastAsia"/>
+              <w:noProof/>
+              <w:lang w:eastAsia="en-ZA"/>
+            </w:rPr>
+          </w:pPr>
+          <w:hyperlink w:anchor="_Toc209039185" w:history="1">
+            <w:r>
+              <w:rPr>
+                <w:rStyle w:val="Hyperlink"/>
+                <w:noProof/>
+              </w:rPr>
+              <w:t>Project Plan:</w:t>
+            </w:r>
+            <w:r>
+              <w:rPr>
+                <w:noProof/>
+                <w:webHidden/>
+              </w:rPr>
+              <w:tab/>
+            </w:r>
+            <w:r>
+              <w:rPr>
+                <w:noProof/>
+                <w:webHidden/>
+              </w:rPr>
+              <w:fldChar w:fldCharType="begin"/>
+            </w:r>
+            <w:r>
+              <w:rPr>
+                <w:noProof/>
+                <w:webHidden/>
+              </w:rPr>
+              <w:instrText xml:space="preserve"> PAGEREF _Toc209039185 \h </w:instrText>
+            </w:r>
+            <w:r>
+              <w:rPr>
+                <w:noProof/>
+                <w:webHidden/>
+              </w:rPr>
+            </w:r>
+            <w:r>
+              <w:rPr>
+                <w:noProof/>
+                <w:webHidden/>
+              </w:rPr>
+              <w:fldChar w:fldCharType="separate"/>
+            </w:r>
+            <w:r>
+              <w:rPr>
+                <w:noProof/>
+                <w:webHidden/>
+              </w:rPr>
+              <w:t>0</w:t>
+            </w:r>
+            <w:r>
+              <w:rPr>
+                <w:noProof/>
+                <w:webHidden/>
+              </w:rPr>
+              <w:fldChar w:fldCharType="end"/>
+            </w:r>
+          </w:hyperlink>
+        </w:p>
+        <w:p>
+          <w:pPr>
+            <w:pStyle w:val="TOC1"/>
+            <w:tabs>
+              <w:tab w:val="right" w:leader="dot" w:pos="9016"/>
+            </w:tabs>
+            <w:rPr>
+              <w:rFonts w:eastAsiaTheme="minorEastAsia"/>
+              <w:noProof/>
+              <w:lang w:eastAsia="en-ZA"/>
+            </w:rPr>
+          </w:pPr>
+          <w:hyperlink w:anchor="_Toc209039186" w:history="1">
+            <w:r>
+              <w:rPr>
+                <w:rStyle w:val="Hyperlink"/>
+                <w:noProof/>
+              </w:rPr>
+              <w:t>Bibliography</w:t>
+            </w:r>
+            <w:r>
+              <w:rPr>
+                <w:noProof/>
+                <w:webHidden/>
+              </w:rPr>
+              <w:tab/>
+            </w:r>
+            <w:r>
+              <w:rPr>
+                <w:noProof/>
+                <w:webHidden/>
+              </w:rPr>
+              <w:fldChar w:fldCharType="begin"/>
+            </w:r>
+            <w:r>
+              <w:rPr>
+                <w:noProof/>
+                <w:webHidden/>
+              </w:rPr>
+              <w:instrText xml:space="preserve"> PAGEREF _Toc209039186 \h </w:instrText>
+            </w:r>
+            <w:r>
+              <w:rPr>
+                <w:noProof/>
+                <w:webHidden/>
+              </w:rPr>
+            </w:r>
+            <w:r>
+              <w:rPr>
+                <w:noProof/>
+                <w:webHidden/>
+              </w:rPr>
+              <w:fldChar w:fldCharType="separate"/>
+            </w:r>
+            <w:r>
+              <w:rPr>
+                <w:noProof/>
+                <w:webHidden/>
+              </w:rPr>
+              <w:t>0</w:t>
             </w:r>
             <w:r>
               <w:rPr>
@@ -935,9 +1075,8 @@
       <w:pPr>
         <w:pStyle w:val="Heading2"/>
       </w:pPr>
-      <w:bookmarkStart w:id="0" w:name="_Toc209000009"/>
+      <w:bookmarkStart w:id="0" w:name="_Toc209039181"/>
       <w:r>
-        <w:lastRenderedPageBreak/>
         <w:t>Explanation of design choices</w:t>
       </w:r>
       <w:bookmarkEnd w:id="0"/>
@@ -949,25 +1088,54 @@
     </w:p>
     <w:p>
       <w:r>
-        <w:t>Our design will be responsive, ensuring a seamless user experience across various devices and screen sizes (desktops, tablets, and mobile). To achieve this, we will use Figma to create high-fidelity UI mock-ups and interactive prototypes. Figma allows us to design for different frame dimensions, ensuring our layout is both functional and visually appealing before development begins.</w:t>
+        <w:t>Our design will be responsive, ensuring a seamless user experience across various devices and screen sizes (desktops, tablets, and mobile). To achieve this, we will use Figma to create high-fidelity UI mock-ups and interactive prototypes. Figma allows us to design for different frame dimensions, ensuring our layout is both functional and visually appealing before development begins</w:t>
+      </w:r>
+      <w:sdt>
+        <w:sdtPr>
+          <w:id w:val="-456415720"/>
+          <w:citation/>
+        </w:sdtPr>
+        <w:sdtContent>
+          <w:r>
+            <w:fldChar w:fldCharType="begin"/>
+          </w:r>
+          <w:r>
+            <w:instrText xml:space="preserve"> CITATION Fig25 \l 7177 </w:instrText>
+          </w:r>
+          <w:r>
+            <w:fldChar w:fldCharType="separate"/>
+          </w:r>
+          <w:r>
+            <w:rPr>
+              <w:noProof/>
+            </w:rPr>
+            <w:t xml:space="preserve"> </w:t>
+          </w:r>
+          <w:r>
+            <w:rPr>
+              <w:noProof/>
+            </w:rPr>
+            <w:t>(Figma, 2025)</w:t>
+          </w:r>
+          <w:r>
+            <w:fldChar w:fldCharType="end"/>
+          </w:r>
+        </w:sdtContent>
+      </w:sdt>
+      <w:r>
+        <w:t>.</w:t>
       </w:r>
     </w:p>
     <w:p>
       <w:r>
-        <w:t xml:space="preserve">The application's C# Models will directly correspond to the database design. To visualize this database structure, we will create an Entity-Relationship Diagram (ERD) using Draw.io. An ERD is the industry standard for </w:t>
-      </w:r>
-      <w:r>
-        <w:t>modelling</w:t>
-      </w:r>
-      <w:r>
-        <w:t xml:space="preserve"> the relationships between data entities and is the perfect tool for designing our database schema before implementation.</w:t>
+        <w:t>The application's C# Models will directly correspond to the database design. To visualize this database structure, we will create an Entity-Relationship Diagram (ERD) using Draw.io. An ERD is the industry standard for modelling the relationships between data entities and is the perfect tool for designing our database schema before implementation.</w:t>
       </w:r>
     </w:p>
     <w:p>
       <w:pPr>
         <w:pStyle w:val="Heading2"/>
       </w:pPr>
-      <w:bookmarkStart w:id="1" w:name="_Toc209000010"/>
+      <w:bookmarkStart w:id="1" w:name="_Toc209039182"/>
       <w:r>
         <w:t>Database Structure:</w:t>
       </w:r>
@@ -975,13 +1143,7 @@
     </w:p>
     <w:p>
       <w:r>
-        <w:t xml:space="preserve">The database will be hosted on Azure SQL to leverage the scalability, security, and reliability of the Azure cloud ecosystem. Each table will be mapped to a C# model, and the entire schema will be visualized using an Entity-Relationship Diagram (ERD) created in Draw.io. The structure is </w:t>
-      </w:r>
-      <w:r>
-        <w:t>centred</w:t>
-      </w:r>
-      <w:r>
-        <w:t xml:space="preserve"> around the Lecturer entity, which stores personal and authentication details. Each lecturer can submit multiple Claim entities, where each claim represents a single monthly submission and contains information like the SubmissionDate, ClaimPeriod, and Status. To detail the work performed, every claim is composed of one or more ClaimItem records, which individually log the HoursWorked, HourlyRate, and WorkDate. To support these claims, multiple SupportingDocument records can be linked, storing file paths and names. The approval workflow is handled by the Administrator entity, representing approvers, and an Approval entity that links an administrator to a claim, recording their decision and comments. This normalized structure ensures data integrity and provides a robust foundation for the application's logic.</w:t>
+        <w:t>The database will be hosted on Azure SQL to leverage the scalability, security, and reliability of the Azure cloud ecosystem. Each table will be mapped to a C# model, and the entire schema will be visualized using an Entity-Relationship Diagram (ERD) created in Draw.io. The structure is centred around the Lecturer entity, which stores personal and authentication details. Each lecturer can submit multiple Claim entities, where each claim represents a single monthly submission and contains information like the SubmissionDate, ClaimPeriod, and Status. To detail the work performed, every claim is composed of one or more ClaimItem records, which individually log the HoursWorked, HourlyRate, and WorkDate. To support these claims, multiple SupportingDocument records can be linked, storing file paths and names. The approval workflow is handled by the Administrator entity, representing approvers, and an Approval entity that links an administrator to a claim, recording their decision and comments. This normalized structure ensures data integrity and provides a robust foundation for the application's logic.</w:t>
       </w:r>
     </w:p>
     <w:p>
@@ -1003,9 +1165,8 @@
       <w:pPr>
         <w:pStyle w:val="Heading2"/>
       </w:pPr>
-      <w:bookmarkStart w:id="2" w:name="_Toc209000011"/>
+      <w:bookmarkStart w:id="2" w:name="_Toc209039183"/>
       <w:r>
-        <w:lastRenderedPageBreak/>
         <w:t>GUI Layou</w:t>
       </w:r>
       <w:r>
@@ -1025,7 +1186,7 @@
       <w:pPr>
         <w:pStyle w:val="Heading2"/>
       </w:pPr>
-      <w:bookmarkStart w:id="3" w:name="_Toc209000012"/>
+      <w:bookmarkStart w:id="3" w:name="_Toc209039184"/>
       <w:r>
         <w:t>Assumptions and Constraints</w:t>
       </w:r>
@@ -1037,8 +1198,452 @@
       </w:r>
     </w:p>
     <w:p/>
+    <w:p>
+      <w:pPr>
+        <w:pStyle w:val="Heading2"/>
+        <w:sectPr>
+          <w:footerReference w:type="default" r:id="rId9"/>
+          <w:pgSz w:w="11906" w:h="16838"/>
+          <w:pgMar w:top="1440" w:right="1440" w:bottom="1440" w:left="1440" w:header="708" w:footer="708" w:gutter="0"/>
+          <w:pgNumType w:start="0"/>
+          <w:cols w:space="708"/>
+          <w:titlePg/>
+          <w:docGrid w:linePitch="360"/>
+        </w:sectPr>
+      </w:pPr>
+    </w:p>
+    <w:p>
+      <w:pPr>
+        <w:pStyle w:val="Heading2"/>
+        <w:jc w:val="center"/>
+      </w:pPr>
+      <w:bookmarkStart w:id="4" w:name="_Toc209039185"/>
+      <w:r>
+        <w:t>Project Plan:</w:t>
+      </w:r>
+      <w:bookmarkEnd w:id="4"/>
+    </w:p>
+    <w:p>
+      <w:r>
+        <w:rPr>
+          <w:noProof/>
+        </w:rPr>
+        <w:drawing>
+          <wp:anchor distT="0" distB="0" distL="114300" distR="114300" simplePos="0" relativeHeight="251660288" behindDoc="0" locked="0" layoutInCell="1" allowOverlap="1" wp14:anchorId="78F97A39" wp14:editId="75D7C895">
+            <wp:simplePos x="0" y="0"/>
+            <wp:positionH relativeFrom="margin">
+              <wp:align>center</wp:align>
+            </wp:positionH>
+            <wp:positionV relativeFrom="paragraph">
+              <wp:posOffset>556260</wp:posOffset>
+            </wp:positionV>
+            <wp:extent cx="10430316" cy="3848100"/>
+            <wp:effectExtent l="0" t="0" r="9525" b="0"/>
+            <wp:wrapNone/>
+            <wp:docPr id="1760086891" name="Picture 4" descr="A graph of a chart&#10;&#10;AI-generated content may be incorrect."/>
+            <wp:cNvGraphicFramePr>
+              <a:graphicFrameLocks xmlns:a="http://schemas.openxmlformats.org/drawingml/2006/main" noChangeAspect="1"/>
+            </wp:cNvGraphicFramePr>
+            <a:graphic xmlns:a="http://schemas.openxmlformats.org/drawingml/2006/main">
+              <a:graphicData uri="http://schemas.openxmlformats.org/drawingml/2006/picture">
+                <pic:pic xmlns:pic="http://schemas.openxmlformats.org/drawingml/2006/picture">
+                  <pic:nvPicPr>
+                    <pic:cNvPr id="1760086891" name="Picture 4" descr="A graph of a chart&#10;&#10;AI-generated content may be incorrect."/>
+                    <pic:cNvPicPr/>
+                  </pic:nvPicPr>
+                  <pic:blipFill>
+                    <a:blip r:embed="rId10" cstate="print">
+                      <a:extLst>
+                        <a:ext uri="{28A0092B-C50C-407E-A947-70E740481C1C}">
+                          <a14:useLocalDpi xmlns:a14="http://schemas.microsoft.com/office/drawing/2010/main" val="0"/>
+                        </a:ext>
+                      </a:extLst>
+                    </a:blip>
+                    <a:stretch>
+                      <a:fillRect/>
+                    </a:stretch>
+                  </pic:blipFill>
+                  <pic:spPr>
+                    <a:xfrm>
+                      <a:off x="0" y="0"/>
+                      <a:ext cx="10430316" cy="3848100"/>
+                    </a:xfrm>
+                    <a:prstGeom prst="rect">
+                      <a:avLst/>
+                    </a:prstGeom>
+                  </pic:spPr>
+                </pic:pic>
+              </a:graphicData>
+            </a:graphic>
+            <wp14:sizeRelH relativeFrom="page">
+              <wp14:pctWidth>0</wp14:pctWidth>
+            </wp14:sizeRelH>
+            <wp14:sizeRelV relativeFrom="page">
+              <wp14:pctHeight>0</wp14:pctHeight>
+            </wp14:sizeRelV>
+          </wp:anchor>
+        </w:drawing>
+      </w:r>
+    </w:p>
+    <w:p/>
+    <w:p/>
+    <w:p/>
+    <w:p/>
+    <w:p/>
+    <w:p/>
+    <w:p/>
+    <w:p/>
+    <w:p/>
+    <w:p/>
+    <w:p/>
+    <w:p>
+      <w:pPr>
+        <w:tabs>
+          <w:tab w:val="left" w:pos="11310"/>
+        </w:tabs>
+      </w:pPr>
+    </w:p>
+    <w:p>
+      <w:pPr>
+        <w:pStyle w:val="Heading2"/>
+        <w:jc w:val="center"/>
+      </w:pPr>
+      <w:r>
+        <w:rPr>
+          <w:noProof/>
+        </w:rPr>
+        <w:drawing>
+          <wp:anchor distT="0" distB="0" distL="114300" distR="114300" simplePos="0" relativeHeight="251661312" behindDoc="0" locked="0" layoutInCell="1" allowOverlap="1" wp14:anchorId="3C2D7324" wp14:editId="6AD60F7D">
+            <wp:simplePos x="0" y="0"/>
+            <wp:positionH relativeFrom="margin">
+              <wp:align>center</wp:align>
+            </wp:positionH>
+            <wp:positionV relativeFrom="paragraph">
+              <wp:posOffset>476250</wp:posOffset>
+            </wp:positionV>
+            <wp:extent cx="5913120" cy="5238750"/>
+            <wp:effectExtent l="0" t="0" r="0" b="0"/>
+            <wp:wrapSquare wrapText="bothSides"/>
+            <wp:docPr id="1063224404" name="Picture 5" descr="A screenshot of a computer&#10;&#10;AI-generated content may be incorrect."/>
+            <wp:cNvGraphicFramePr>
+              <a:graphicFrameLocks xmlns:a="http://schemas.openxmlformats.org/drawingml/2006/main" noChangeAspect="1"/>
+            </wp:cNvGraphicFramePr>
+            <a:graphic xmlns:a="http://schemas.openxmlformats.org/drawingml/2006/main">
+              <a:graphicData uri="http://schemas.openxmlformats.org/drawingml/2006/picture">
+                <pic:pic xmlns:pic="http://schemas.openxmlformats.org/drawingml/2006/picture">
+                  <pic:nvPicPr>
+                    <pic:cNvPr id="1063224404" name="Picture 5" descr="A screenshot of a computer&#10;&#10;AI-generated content may be incorrect."/>
+                    <pic:cNvPicPr/>
+                  </pic:nvPicPr>
+                  <pic:blipFill>
+                    <a:blip r:embed="rId11">
+                      <a:extLst>
+                        <a:ext uri="{28A0092B-C50C-407E-A947-70E740481C1C}">
+                          <a14:useLocalDpi xmlns:a14="http://schemas.microsoft.com/office/drawing/2010/main" val="0"/>
+                        </a:ext>
+                      </a:extLst>
+                    </a:blip>
+                    <a:stretch>
+                      <a:fillRect/>
+                    </a:stretch>
+                  </pic:blipFill>
+                  <pic:spPr>
+                    <a:xfrm>
+                      <a:off x="0" y="0"/>
+                      <a:ext cx="5913120" cy="5238750"/>
+                    </a:xfrm>
+                    <a:prstGeom prst="rect">
+                      <a:avLst/>
+                    </a:prstGeom>
+                  </pic:spPr>
+                </pic:pic>
+              </a:graphicData>
+            </a:graphic>
+            <wp14:sizeRelH relativeFrom="margin">
+              <wp14:pctWidth>0</wp14:pctWidth>
+            </wp14:sizeRelH>
+            <wp14:sizeRelV relativeFrom="margin">
+              <wp14:pctHeight>0</wp14:pctHeight>
+            </wp14:sizeRelV>
+          </wp:anchor>
+        </w:drawing>
+      </w:r>
+      <w:r>
+        <w:t>GUI Designs</w:t>
+      </w:r>
+      <w:r>
+        <w:br w:type="textWrapping" w:clear="all"/>
+      </w:r>
+      <w:r>
+        <w:rPr>
+          <w:noProof/>
+        </w:rPr>
+        <w:drawing>
+          <wp:inline distT="0" distB="0" distL="0" distR="0" wp14:anchorId="3559ECE1" wp14:editId="55E13885">
+            <wp:extent cx="6463665" cy="5731510"/>
+            <wp:effectExtent l="0" t="0" r="0" b="2540"/>
+            <wp:docPr id="469794613" name="Picture 7" descr="A screenshot of a computer&#10;&#10;AI-generated content may be incorrect."/>
+            <wp:cNvGraphicFramePr>
+              <a:graphicFrameLocks xmlns:a="http://schemas.openxmlformats.org/drawingml/2006/main" noChangeAspect="1"/>
+            </wp:cNvGraphicFramePr>
+            <a:graphic xmlns:a="http://schemas.openxmlformats.org/drawingml/2006/main">
+              <a:graphicData uri="http://schemas.openxmlformats.org/drawingml/2006/picture">
+                <pic:pic xmlns:pic="http://schemas.openxmlformats.org/drawingml/2006/picture">
+                  <pic:nvPicPr>
+                    <pic:cNvPr id="469794613" name="Picture 7" descr="A screenshot of a computer&#10;&#10;AI-generated content may be incorrect."/>
+                    <pic:cNvPicPr/>
+                  </pic:nvPicPr>
+                  <pic:blipFill>
+                    <a:blip r:embed="rId12">
+                      <a:extLst>
+                        <a:ext uri="{28A0092B-C50C-407E-A947-70E740481C1C}">
+                          <a14:useLocalDpi xmlns:a14="http://schemas.microsoft.com/office/drawing/2010/main" val="0"/>
+                        </a:ext>
+                      </a:extLst>
+                    </a:blip>
+                    <a:stretch>
+                      <a:fillRect/>
+                    </a:stretch>
+                  </pic:blipFill>
+                  <pic:spPr>
+                    <a:xfrm>
+                      <a:off x="0" y="0"/>
+                      <a:ext cx="6463665" cy="5731510"/>
+                    </a:xfrm>
+                    <a:prstGeom prst="rect">
+                      <a:avLst/>
+                    </a:prstGeom>
+                  </pic:spPr>
+                </pic:pic>
+              </a:graphicData>
+            </a:graphic>
+          </wp:inline>
+        </w:drawing>
+      </w:r>
+      <w:r>
+        <w:br w:type="page"/>
+      </w:r>
+    </w:p>
+    <w:p>
+      <w:pPr>
+        <w:jc w:val="center"/>
+      </w:pPr>
+      <w:r>
+        <w:rPr>
+          <w:noProof/>
+        </w:rPr>
+        <w:drawing>
+          <wp:inline distT="0" distB="0" distL="0" distR="0" wp14:anchorId="7A7526FE" wp14:editId="2FE7D403">
+            <wp:extent cx="6910705" cy="5731510"/>
+            <wp:effectExtent l="0" t="0" r="4445" b="2540"/>
+            <wp:docPr id="68990869" name="Picture 6" descr="A screenshot of a computer&#10;&#10;AI-generated content may be incorrect."/>
+            <wp:cNvGraphicFramePr>
+              <a:graphicFrameLocks xmlns:a="http://schemas.openxmlformats.org/drawingml/2006/main" noChangeAspect="1"/>
+            </wp:cNvGraphicFramePr>
+            <a:graphic xmlns:a="http://schemas.openxmlformats.org/drawingml/2006/main">
+              <a:graphicData uri="http://schemas.openxmlformats.org/drawingml/2006/picture">
+                <pic:pic xmlns:pic="http://schemas.openxmlformats.org/drawingml/2006/picture">
+                  <pic:nvPicPr>
+                    <pic:cNvPr id="68990869" name="Picture 6" descr="A screenshot of a computer&#10;&#10;AI-generated content may be incorrect."/>
+                    <pic:cNvPicPr/>
+                  </pic:nvPicPr>
+                  <pic:blipFill>
+                    <a:blip r:embed="rId13">
+                      <a:extLst>
+                        <a:ext uri="{28A0092B-C50C-407E-A947-70E740481C1C}">
+                          <a14:useLocalDpi xmlns:a14="http://schemas.microsoft.com/office/drawing/2010/main" val="0"/>
+                        </a:ext>
+                      </a:extLst>
+                    </a:blip>
+                    <a:stretch>
+                      <a:fillRect/>
+                    </a:stretch>
+                  </pic:blipFill>
+                  <pic:spPr>
+                    <a:xfrm>
+                      <a:off x="0" y="0"/>
+                      <a:ext cx="6910705" cy="5731510"/>
+                    </a:xfrm>
+                    <a:prstGeom prst="rect">
+                      <a:avLst/>
+                    </a:prstGeom>
+                  </pic:spPr>
+                </pic:pic>
+              </a:graphicData>
+            </a:graphic>
+          </wp:inline>
+        </w:drawing>
+      </w:r>
+    </w:p>
+    <w:p>
+      <w:pPr>
+        <w:jc w:val="center"/>
+        <w:sectPr>
+          <w:pgSz w:w="16838" w:h="11906" w:orient="landscape"/>
+          <w:pgMar w:top="1440" w:right="1440" w:bottom="1440" w:left="1440" w:header="708" w:footer="708" w:gutter="0"/>
+          <w:pgNumType w:start="0"/>
+          <w:cols w:space="708"/>
+          <w:titlePg/>
+          <w:docGrid w:linePitch="360"/>
+        </w:sectPr>
+      </w:pPr>
+      <w:r>
+        <w:rPr>
+          <w:noProof/>
+        </w:rPr>
+        <w:drawing>
+          <wp:anchor distT="0" distB="0" distL="114300" distR="114300" simplePos="0" relativeHeight="251662336" behindDoc="0" locked="0" layoutInCell="1" allowOverlap="1" wp14:anchorId="6540937C" wp14:editId="1E2BA556">
+            <wp:simplePos x="0" y="0"/>
+            <wp:positionH relativeFrom="margin">
+              <wp:align>center</wp:align>
+            </wp:positionH>
+            <wp:positionV relativeFrom="paragraph">
+              <wp:posOffset>133350</wp:posOffset>
+            </wp:positionV>
+            <wp:extent cx="6377594" cy="5455285"/>
+            <wp:effectExtent l="0" t="0" r="4445" b="0"/>
+            <wp:wrapNone/>
+            <wp:docPr id="1854467483" name="Picture 8" descr="A screenshot of a computer&#10;&#10;AI-generated content may be incorrect."/>
+            <wp:cNvGraphicFramePr>
+              <a:graphicFrameLocks xmlns:a="http://schemas.openxmlformats.org/drawingml/2006/main" noChangeAspect="1"/>
+            </wp:cNvGraphicFramePr>
+            <a:graphic xmlns:a="http://schemas.openxmlformats.org/drawingml/2006/main">
+              <a:graphicData uri="http://schemas.openxmlformats.org/drawingml/2006/picture">
+                <pic:pic xmlns:pic="http://schemas.openxmlformats.org/drawingml/2006/picture">
+                  <pic:nvPicPr>
+                    <pic:cNvPr id="1854467483" name="Picture 8" descr="A screenshot of a computer&#10;&#10;AI-generated content may be incorrect."/>
+                    <pic:cNvPicPr/>
+                  </pic:nvPicPr>
+                  <pic:blipFill>
+                    <a:blip r:embed="rId14">
+                      <a:extLst>
+                        <a:ext uri="{28A0092B-C50C-407E-A947-70E740481C1C}">
+                          <a14:useLocalDpi xmlns:a14="http://schemas.microsoft.com/office/drawing/2010/main" val="0"/>
+                        </a:ext>
+                      </a:extLst>
+                    </a:blip>
+                    <a:stretch>
+                      <a:fillRect/>
+                    </a:stretch>
+                  </pic:blipFill>
+                  <pic:spPr>
+                    <a:xfrm>
+                      <a:off x="0" y="0"/>
+                      <a:ext cx="6377594" cy="5455285"/>
+                    </a:xfrm>
+                    <a:prstGeom prst="rect">
+                      <a:avLst/>
+                    </a:prstGeom>
+                  </pic:spPr>
+                </pic:pic>
+              </a:graphicData>
+            </a:graphic>
+          </wp:anchor>
+        </w:drawing>
+      </w:r>
+    </w:p>
+    <w:bookmarkStart w:id="5" w:name="_Toc209039186" w:displacedByCustomXml="next"/>
+    <w:sdt>
+      <w:sdtPr>
+        <w:id w:val="-311492653"/>
+        <w:docPartObj>
+          <w:docPartGallery w:val="Bibliographies"/>
+          <w:docPartUnique/>
+        </w:docPartObj>
+      </w:sdtPr>
+      <w:sdtEndPr>
+        <w:rPr>
+          <w:rFonts w:asciiTheme="minorHAnsi" w:eastAsiaTheme="minorHAnsi" w:hAnsiTheme="minorHAnsi" w:cstheme="minorBidi"/>
+          <w:color w:val="auto"/>
+          <w:sz w:val="24"/>
+          <w:szCs w:val="24"/>
+        </w:rPr>
+      </w:sdtEndPr>
+      <w:sdtContent>
+        <w:p>
+          <w:pPr>
+            <w:pStyle w:val="Heading1"/>
+          </w:pPr>
+          <w:r>
+            <w:t>Bibliography</w:t>
+          </w:r>
+          <w:bookmarkEnd w:id="5"/>
+        </w:p>
+        <w:sdt>
+          <w:sdtPr>
+            <w:id w:val="111145805"/>
+            <w:bibliography/>
+          </w:sdtPr>
+          <w:sdtContent>
+            <w:p>
+              <w:pPr>
+                <w:pStyle w:val="Bibliography"/>
+                <w:rPr>
+                  <w:noProof/>
+                  <w:kern w:val="0"/>
+                  <w14:ligatures w14:val="none"/>
+                </w:rPr>
+              </w:pPr>
+              <w:r>
+                <w:fldChar w:fldCharType="begin"/>
+              </w:r>
+              <w:r>
+                <w:instrText xml:space="preserve"> BIBLIOGRAPHY </w:instrText>
+              </w:r>
+              <w:r>
+                <w:fldChar w:fldCharType="separate"/>
+              </w:r>
+              <w:r>
+                <w:rPr>
+                  <w:noProof/>
+                </w:rPr>
+                <w:t xml:space="preserve">Figma, 2025. </w:t>
+              </w:r>
+              <w:r>
+                <w:rPr>
+                  <w:i/>
+                  <w:iCs/>
+                  <w:noProof/>
+                </w:rPr>
+                <w:t xml:space="preserve">Figma. </w:t>
+              </w:r>
+              <w:r>
+                <w:rPr>
+                  <w:noProof/>
+                </w:rPr>
+                <w:t xml:space="preserve">[Online] </w:t>
+              </w:r>
+              <w:r>
+                <w:rPr>
+                  <w:noProof/>
+                </w:rPr>
+                <w:br/>
+                <w:t xml:space="preserve">Available at: </w:t>
+              </w:r>
+              <w:r>
+                <w:rPr>
+                  <w:noProof/>
+                  <w:u w:val="single"/>
+                </w:rPr>
+                <w:t>https://www.figma.com/</w:t>
+              </w:r>
+            </w:p>
+            <w:p>
+              <w:r>
+                <w:rPr>
+                  <w:b/>
+                  <w:bCs/>
+                  <w:noProof/>
+                </w:rPr>
+                <w:fldChar w:fldCharType="end"/>
+              </w:r>
+            </w:p>
+          </w:sdtContent>
+        </w:sdt>
+      </w:sdtContent>
+    </w:sdt>
+    <w:p/>
     <w:sectPr>
-      <w:footerReference w:type="default" r:id="rId9"/>
       <w:pgSz w:w="11906" w:h="16838"/>
       <w:pgMar w:top="1440" w:right="1440" w:bottom="1440" w:left="1440" w:header="708" w:footer="708" w:gutter="0"/>
       <w:pgNumType w:start="0"/>
@@ -2359,6 +2964,14 @@
       <w:ind w:left="240"/>
     </w:pPr>
   </w:style>
+  <w:style w:type="paragraph" w:styleId="Bibliography">
+    <w:name w:val="Bibliography"/>
+    <w:basedOn w:val="Normal"/>
+    <w:next w:val="Normal"/>
+    <w:uiPriority w:val="37"/>
+    <w:unhideWhenUsed/>
+    <w:rsid w:val="00655A5A"/>
+  </w:style>
 </w:styles>
 </file>
 
@@ -2669,7 +3282,26 @@
 </file>
 
 <file path=customXml/item2.xml><?xml version="1.0" encoding="utf-8"?>
-<b:Sources xmlns:b="http://schemas.openxmlformats.org/officeDocument/2006/bibliography" xmlns="http://schemas.openxmlformats.org/officeDocument/2006/bibliography" SelectedStyle="\HarvardAnglia2008OfficeOnline.xsl" StyleName="Harvard - Anglia" Version="2008"/>
+<b:Sources xmlns:b="http://schemas.openxmlformats.org/officeDocument/2006/bibliography" xmlns="http://schemas.openxmlformats.org/officeDocument/2006/bibliography" SelectedStyle="\HarvardAnglia2008OfficeOnline.xsl" StyleName="Harvard - Anglia" Version="2008">
+  <b:Source>
+    <b:Tag>Fig25</b:Tag>
+    <b:SourceType>InternetSite</b:SourceType>
+    <b:Guid>{23E34F8E-B31E-45BD-A0F5-CD9DBAADC2D1}</b:Guid>
+    <b:Author>
+      <b:Author>
+        <b:NameList>
+          <b:Person>
+            <b:Last>Figma</b:Last>
+          </b:Person>
+        </b:NameList>
+      </b:Author>
+    </b:Author>
+    <b:Title>Figma</b:Title>
+    <b:Year>2025</b:Year>
+    <b:URL>https://www.figma.com/</b:URL>
+    <b:RefOrder>1</b:RefOrder>
+  </b:Source>
+</b:Sources>
 </file>
 
 <file path=customXml/itemProps1.xml><?xml version="1.0" encoding="utf-8"?>
@@ -2681,7 +3313,7 @@
 </file>
 
 <file path=customXml/itemProps2.xml><?xml version="1.0" encoding="utf-8"?>
-<ds:datastoreItem xmlns:ds="http://schemas.openxmlformats.org/officeDocument/2006/customXml" ds:itemID="{62CE4BCA-EFA3-417C-B2CA-0533F0C159ED}">
+<ds:datastoreItem xmlns:ds="http://schemas.openxmlformats.org/officeDocument/2006/customXml" ds:itemID="{54C1339E-63DE-4E2A-85B3-081874AD8C9A}">
   <ds:schemaRefs>
     <ds:schemaRef ds:uri="http://schemas.openxmlformats.org/officeDocument/2006/bibliography"/>
   </ds:schemaRefs>
